--- a/FinalReport/Final Report Capstone 1.docx
+++ b/FinalReport/Final Report Capstone 1.docx
@@ -29,12 +29,12 @@
           <wp:inline distB="114300" distT="114300" distL="114300" distR="114300">
             <wp:extent cx="5943600" cy="63500"/>
             <wp:effectExtent b="0" l="0" r="0" t="0"/>
-            <wp:docPr descr="horizontal line" id="28" name="image14.png"/>
+            <wp:docPr descr="horizontal line" id="28" name="image19.png"/>
             <a:graphic>
               <a:graphicData uri="http://schemas.openxmlformats.org/drawingml/2006/picture">
                 <pic:pic>
                   <pic:nvPicPr>
-                    <pic:cNvPr descr="horizontal line" id="0" name="image14.png"/>
+                    <pic:cNvPr descr="horizontal line" id="0" name="image19.png"/>
                     <pic:cNvPicPr preferRelativeResize="0"/>
                   </pic:nvPicPr>
                   <pic:blipFill>
@@ -1119,12 +1119,12 @@
           <wp:inline distB="114300" distT="114300" distL="114300" distR="114300">
             <wp:extent cx="5500688" cy="1789486"/>
             <wp:effectExtent b="0" l="0" r="0" t="0"/>
-            <wp:docPr id="13" name="image20.png"/>
+            <wp:docPr id="13" name="image18.png"/>
             <a:graphic>
               <a:graphicData uri="http://schemas.openxmlformats.org/drawingml/2006/picture">
                 <pic:pic>
                   <pic:nvPicPr>
-                    <pic:cNvPr id="0" name="image20.png"/>
+                    <pic:cNvPr id="0" name="image18.png"/>
                     <pic:cNvPicPr preferRelativeResize="0"/>
                   </pic:nvPicPr>
                   <pic:blipFill>
@@ -1412,12 +1412,12 @@
           <wp:inline distB="114300" distT="114300" distL="114300" distR="114300">
             <wp:extent cx="3205163" cy="2550093"/>
             <wp:effectExtent b="0" l="0" r="0" t="0"/>
-            <wp:docPr id="12" name="image4.png"/>
+            <wp:docPr id="12" name="image6.png"/>
             <a:graphic>
               <a:graphicData uri="http://schemas.openxmlformats.org/drawingml/2006/picture">
                 <pic:pic>
                   <pic:nvPicPr>
-                    <pic:cNvPr id="0" name="image4.png"/>
+                    <pic:cNvPr id="0" name="image6.png"/>
                     <pic:cNvPicPr preferRelativeResize="0"/>
                   </pic:nvPicPr>
                   <pic:blipFill>
@@ -1500,12 +1500,12 @@
           <wp:inline distB="114300" distT="114300" distL="114300" distR="114300">
             <wp:extent cx="3948113" cy="3513377"/>
             <wp:effectExtent b="0" l="0" r="0" t="0"/>
-            <wp:docPr id="9" name="image9.png"/>
+            <wp:docPr id="9" name="image7.png"/>
             <a:graphic>
               <a:graphicData uri="http://schemas.openxmlformats.org/drawingml/2006/picture">
                 <pic:pic>
                   <pic:nvPicPr>
-                    <pic:cNvPr id="0" name="image9.png"/>
+                    <pic:cNvPr id="0" name="image7.png"/>
                     <pic:cNvPicPr preferRelativeResize="0"/>
                   </pic:nvPicPr>
                   <pic:blipFill>
@@ -1627,12 +1627,12 @@
           <wp:inline distB="114300" distT="114300" distL="114300" distR="114300">
             <wp:extent cx="3052763" cy="2853857"/>
             <wp:effectExtent b="0" l="0" r="0" t="0"/>
-            <wp:docPr id="21" name="image19.png"/>
+            <wp:docPr id="21" name="image15.png"/>
             <a:graphic>
               <a:graphicData uri="http://schemas.openxmlformats.org/drawingml/2006/picture">
                 <pic:pic>
                   <pic:nvPicPr>
-                    <pic:cNvPr id="0" name="image19.png"/>
+                    <pic:cNvPr id="0" name="image15.png"/>
                     <pic:cNvPicPr preferRelativeResize="0"/>
                   </pic:nvPicPr>
                   <pic:blipFill>
@@ -1744,12 +1744,12 @@
           <wp:inline distB="114300" distT="114300" distL="114300" distR="114300">
             <wp:extent cx="2681288" cy="1340644"/>
             <wp:effectExtent b="0" l="0" r="0" t="0"/>
-            <wp:docPr id="26" name="image22.png"/>
+            <wp:docPr id="26" name="image26.png"/>
             <a:graphic>
               <a:graphicData uri="http://schemas.openxmlformats.org/drawingml/2006/picture">
                 <pic:pic>
                   <pic:nvPicPr>
-                    <pic:cNvPr id="0" name="image22.png"/>
+                    <pic:cNvPr id="0" name="image26.png"/>
                     <pic:cNvPicPr preferRelativeResize="0"/>
                   </pic:nvPicPr>
                   <pic:blipFill>
@@ -1783,12 +1783,12 @@
           <wp:inline distB="114300" distT="114300" distL="114300" distR="114300">
             <wp:extent cx="2699289" cy="1366838"/>
             <wp:effectExtent b="0" l="0" r="0" t="0"/>
-            <wp:docPr id="15" name="image3.png"/>
+            <wp:docPr id="15" name="image4.png"/>
             <a:graphic>
               <a:graphicData uri="http://schemas.openxmlformats.org/drawingml/2006/picture">
                 <pic:pic>
                   <pic:nvPicPr>
-                    <pic:cNvPr id="0" name="image3.png"/>
+                    <pic:cNvPr id="0" name="image4.png"/>
                     <pic:cNvPicPr preferRelativeResize="0"/>
                   </pic:nvPicPr>
                   <pic:blipFill>
@@ -1928,12 +1928,12 @@
           <wp:inline distB="114300" distT="114300" distL="114300" distR="114300">
             <wp:extent cx="2300288" cy="2213633"/>
             <wp:effectExtent b="0" l="0" r="0" t="0"/>
-            <wp:docPr id="14" name="image5.png"/>
+            <wp:docPr id="14" name="image2.png"/>
             <a:graphic>
               <a:graphicData uri="http://schemas.openxmlformats.org/drawingml/2006/picture">
                 <pic:pic>
                   <pic:nvPicPr>
-                    <pic:cNvPr id="0" name="image5.png"/>
+                    <pic:cNvPr id="0" name="image2.png"/>
                     <pic:cNvPicPr preferRelativeResize="0"/>
                   </pic:nvPicPr>
                   <pic:blipFill>
@@ -1967,12 +1967,12 @@
           <wp:inline distB="114300" distT="114300" distL="114300" distR="114300">
             <wp:extent cx="3328988" cy="2787472"/>
             <wp:effectExtent b="0" l="0" r="0" t="0"/>
-            <wp:docPr id="11" name="image18.png"/>
+            <wp:docPr id="11" name="image17.png"/>
             <a:graphic>
               <a:graphicData uri="http://schemas.openxmlformats.org/drawingml/2006/picture">
                 <pic:pic>
                   <pic:nvPicPr>
-                    <pic:cNvPr id="0" name="image18.png"/>
+                    <pic:cNvPr id="0" name="image17.png"/>
                     <pic:cNvPicPr preferRelativeResize="0"/>
                   </pic:nvPicPr>
                   <pic:blipFill>
@@ -2098,12 +2098,12 @@
           <wp:inline distB="114300" distT="114300" distL="114300" distR="114300">
             <wp:extent cx="2986088" cy="2424601"/>
             <wp:effectExtent b="0" l="0" r="0" t="0"/>
-            <wp:docPr id="10" name="image7.png"/>
+            <wp:docPr id="10" name="image5.png"/>
             <a:graphic>
               <a:graphicData uri="http://schemas.openxmlformats.org/drawingml/2006/picture">
                 <pic:pic>
                   <pic:nvPicPr>
-                    <pic:cNvPr id="0" name="image7.png"/>
+                    <pic:cNvPr id="0" name="image5.png"/>
                     <pic:cNvPicPr preferRelativeResize="0"/>
                   </pic:nvPicPr>
                   <pic:blipFill>
@@ -3561,12 +3561,12 @@
           <wp:inline distB="114300" distT="114300" distL="114300" distR="114300">
             <wp:extent cx="5943600" cy="1308100"/>
             <wp:effectExtent b="0" l="0" r="0" t="0"/>
-            <wp:docPr id="6" name="image10.png"/>
+            <wp:docPr id="6" name="image9.png"/>
             <a:graphic>
               <a:graphicData uri="http://schemas.openxmlformats.org/drawingml/2006/picture">
                 <pic:pic>
                   <pic:nvPicPr>
-                    <pic:cNvPr id="0" name="image10.png"/>
+                    <pic:cNvPr id="0" name="image9.png"/>
                     <pic:cNvPicPr preferRelativeResize="0"/>
                   </pic:nvPicPr>
                   <pic:blipFill>
@@ -4010,12 +4010,12 @@
           <wp:inline distB="114300" distT="114300" distL="114300" distR="114300">
             <wp:extent cx="6562725" cy="420687"/>
             <wp:effectExtent b="0" l="0" r="0" t="0"/>
-            <wp:docPr id="3" name="image2.png"/>
+            <wp:docPr id="3" name="image3.png"/>
             <a:graphic>
               <a:graphicData uri="http://schemas.openxmlformats.org/drawingml/2006/picture">
                 <pic:pic>
                   <pic:nvPicPr>
-                    <pic:cNvPr id="0" name="image2.png"/>
+                    <pic:cNvPr id="0" name="image3.png"/>
                     <pic:cNvPicPr preferRelativeResize="0"/>
                   </pic:nvPicPr>
                   <pic:blipFill>
@@ -4065,12 +4065,12 @@
           <wp:inline distB="114300" distT="114300" distL="114300" distR="114300">
             <wp:extent cx="6493262" cy="1706562"/>
             <wp:effectExtent b="0" l="0" r="0" t="0"/>
-            <wp:docPr id="20" name="image27.png"/>
+            <wp:docPr id="20" name="image13.png"/>
             <a:graphic>
               <a:graphicData uri="http://schemas.openxmlformats.org/drawingml/2006/picture">
                 <pic:pic>
                   <pic:nvPicPr>
-                    <pic:cNvPr id="0" name="image27.png"/>
+                    <pic:cNvPr id="0" name="image13.png"/>
                     <pic:cNvPicPr preferRelativeResize="0"/>
                   </pic:nvPicPr>
                   <pic:blipFill>
@@ -4297,12 +4297,12 @@
           <wp:inline distB="114300" distT="114300" distL="114300" distR="114300">
             <wp:extent cx="5453063" cy="2761044"/>
             <wp:effectExtent b="0" l="0" r="0" t="0"/>
-            <wp:docPr id="7" name="image8.png"/>
+            <wp:docPr id="7" name="image11.png"/>
             <a:graphic>
               <a:graphicData uri="http://schemas.openxmlformats.org/drawingml/2006/picture">
                 <pic:pic>
                   <pic:nvPicPr>
-                    <pic:cNvPr id="0" name="image8.png"/>
+                    <pic:cNvPr id="0" name="image11.png"/>
                     <pic:cNvPicPr preferRelativeResize="0"/>
                   </pic:nvPicPr>
                   <pic:blipFill>
@@ -4419,12 +4419,12 @@
           <wp:inline distB="114300" distT="114300" distL="114300" distR="114300">
             <wp:extent cx="5943600" cy="2273300"/>
             <wp:effectExtent b="0" l="0" r="0" t="0"/>
-            <wp:docPr id="1" name="image17.png"/>
+            <wp:docPr id="1" name="image12.png"/>
             <a:graphic>
               <a:graphicData uri="http://schemas.openxmlformats.org/drawingml/2006/picture">
                 <pic:pic>
                   <pic:nvPicPr>
-                    <pic:cNvPr id="0" name="image17.png"/>
+                    <pic:cNvPr id="0" name="image12.png"/>
                     <pic:cNvPicPr preferRelativeResize="0"/>
                   </pic:nvPicPr>
                   <pic:blipFill>
@@ -4615,12 +4615,12 @@
           <wp:inline distB="114300" distT="114300" distL="114300" distR="114300">
             <wp:extent cx="5943600" cy="2400300"/>
             <wp:effectExtent b="0" l="0" r="0" t="0"/>
-            <wp:docPr id="16" name="image12.png"/>
+            <wp:docPr id="16" name="image16.png"/>
             <a:graphic>
               <a:graphicData uri="http://schemas.openxmlformats.org/drawingml/2006/picture">
                 <pic:pic>
                   <pic:nvPicPr>
-                    <pic:cNvPr id="0" name="image12.png"/>
+                    <pic:cNvPr id="0" name="image16.png"/>
                     <pic:cNvPicPr preferRelativeResize="0"/>
                   </pic:nvPicPr>
                   <pic:blipFill>
@@ -4741,12 +4741,12 @@
           <wp:inline distB="114300" distT="114300" distL="114300" distR="114300">
             <wp:extent cx="5690670" cy="2887662"/>
             <wp:effectExtent b="0" l="0" r="0" t="0"/>
-            <wp:docPr id="4" name="image6.png"/>
+            <wp:docPr id="4" name="image8.png"/>
             <a:graphic>
               <a:graphicData uri="http://schemas.openxmlformats.org/drawingml/2006/picture">
                 <pic:pic>
                   <pic:nvPicPr>
-                    <pic:cNvPr id="0" name="image6.png"/>
+                    <pic:cNvPr id="0" name="image8.png"/>
                     <pic:cNvPicPr preferRelativeResize="0"/>
                   </pic:nvPicPr>
                   <pic:blipFill>
@@ -4837,12 +4837,12 @@
           <wp:inline distB="114300" distT="114300" distL="114300" distR="114300">
             <wp:extent cx="5943600" cy="3238500"/>
             <wp:effectExtent b="0" l="0" r="0" t="0"/>
-            <wp:docPr id="19" name="image24.png"/>
+            <wp:docPr id="19" name="image21.png"/>
             <a:graphic>
               <a:graphicData uri="http://schemas.openxmlformats.org/drawingml/2006/picture">
                 <pic:pic>
                   <pic:nvPicPr>
-                    <pic:cNvPr id="0" name="image24.png"/>
+                    <pic:cNvPr id="0" name="image21.png"/>
                     <pic:cNvPicPr preferRelativeResize="0"/>
                   </pic:nvPicPr>
                   <pic:blipFill>
@@ -4938,12 +4938,12 @@
           <wp:inline distB="114300" distT="114300" distL="114300" distR="114300">
             <wp:extent cx="5943600" cy="3022600"/>
             <wp:effectExtent b="0" l="0" r="0" t="0"/>
-            <wp:docPr id="5" name="image11.png"/>
+            <wp:docPr id="5" name="image10.png"/>
             <a:graphic>
               <a:graphicData uri="http://schemas.openxmlformats.org/drawingml/2006/picture">
                 <pic:pic>
                   <pic:nvPicPr>
-                    <pic:cNvPr id="0" name="image11.png"/>
+                    <pic:cNvPr id="0" name="image10.png"/>
                     <pic:cNvPicPr preferRelativeResize="0"/>
                   </pic:nvPicPr>
                   <pic:blipFill>
@@ -5030,12 +5030,12 @@
           <wp:inline distB="114300" distT="114300" distL="114300" distR="114300">
             <wp:extent cx="5943600" cy="1371600"/>
             <wp:effectExtent b="0" l="0" r="0" t="0"/>
-            <wp:docPr id="8" name="image16.png"/>
+            <wp:docPr id="8" name="image14.png"/>
             <a:graphic>
               <a:graphicData uri="http://schemas.openxmlformats.org/drawingml/2006/picture">
                 <pic:pic>
                   <pic:nvPicPr>
-                    <pic:cNvPr id="0" name="image16.png"/>
+                    <pic:cNvPr id="0" name="image14.png"/>
                     <pic:cNvPicPr preferRelativeResize="0"/>
                   </pic:nvPicPr>
                   <pic:blipFill>
@@ -5084,12 +5084,12 @@
           <wp:inline distB="114300" distT="114300" distL="114300" distR="114300">
             <wp:extent cx="5943600" cy="1917700"/>
             <wp:effectExtent b="0" l="0" r="0" t="0"/>
-            <wp:docPr id="23" name="image26.png"/>
+            <wp:docPr id="23" name="image27.png"/>
             <a:graphic>
               <a:graphicData uri="http://schemas.openxmlformats.org/drawingml/2006/picture">
                 <pic:pic>
                   <pic:nvPicPr>
-                    <pic:cNvPr id="0" name="image26.png"/>
+                    <pic:cNvPr id="0" name="image27.png"/>
                     <pic:cNvPicPr preferRelativeResize="0"/>
                   </pic:nvPicPr>
                   <pic:blipFill>
@@ -5352,12 +5352,12 @@
           <wp:inline distB="114300" distT="114300" distL="114300" distR="114300">
             <wp:extent cx="5943600" cy="914400"/>
             <wp:effectExtent b="0" l="0" r="0" t="0"/>
-            <wp:docPr id="22" name="image15.png"/>
+            <wp:docPr id="22" name="image20.png"/>
             <a:graphic>
               <a:graphicData uri="http://schemas.openxmlformats.org/drawingml/2006/picture">
                 <pic:pic>
                   <pic:nvPicPr>
-                    <pic:cNvPr id="0" name="image15.png"/>
+                    <pic:cNvPr id="0" name="image20.png"/>
                     <pic:cNvPicPr preferRelativeResize="0"/>
                   </pic:nvPicPr>
                   <pic:blipFill>
@@ -5406,12 +5406,12 @@
           <wp:inline distB="114300" distT="114300" distL="114300" distR="114300">
             <wp:extent cx="4938713" cy="3470946"/>
             <wp:effectExtent b="0" l="0" r="0" t="0"/>
-            <wp:docPr id="24" name="image21.png"/>
+            <wp:docPr id="24" name="image24.png"/>
             <a:graphic>
               <a:graphicData uri="http://schemas.openxmlformats.org/drawingml/2006/picture">
                 <pic:pic>
                   <pic:nvPicPr>
-                    <pic:cNvPr id="0" name="image21.png"/>
+                    <pic:cNvPr id="0" name="image24.png"/>
                     <pic:cNvPicPr preferRelativeResize="0"/>
                   </pic:nvPicPr>
                   <pic:blipFill>
@@ -5778,12 +5778,12 @@
         <wp:inline distB="114300" distT="114300" distL="114300" distR="114300">
           <wp:extent cx="5943600" cy="38100"/>
           <wp:effectExtent b="0" l="0" r="0" t="0"/>
-          <wp:docPr descr="horizontal line" id="27" name="image13.png"/>
+          <wp:docPr descr="horizontal line" id="27" name="image22.png"/>
           <a:graphic>
             <a:graphicData uri="http://schemas.openxmlformats.org/drawingml/2006/picture">
               <pic:pic>
                 <pic:nvPicPr>
-                  <pic:cNvPr descr="horizontal line" id="0" name="image13.png"/>
+                  <pic:cNvPr descr="horizontal line" id="0" name="image22.png"/>
                   <pic:cNvPicPr preferRelativeResize="0"/>
                 </pic:nvPicPr>
                 <pic:blipFill>
